--- a/Version_Control/Concept_OverView.docx
+++ b/Version_Control/Concept_OverView.docx
@@ -303,6 +303,29 @@
         </w:rPr>
         <w:t>Atomic commits</w:t>
       </w:r>
+      <w:r>
+        <w:rPr>
+          <w:rFonts w:hint="eastAsia"/>
+          <w:lang w:val="en-US" w:eastAsia="zh-CN"/>
+        </w:rPr>
+        <w:t xml:space="preserve"> </w:t>
+      </w:r>
+      <w:r>
+        <w:rPr>
+          <w:rFonts w:hint="eastAsia"/>
+          <w:lang w:val="en-US" w:eastAsia="zh-CN"/>
+        </w:rPr>
+        <w:t>（</w:t>
+      </w:r>
+      <w:r>
+        <w:rPr>
+          <w:rFonts w:hint="eastAsia"/>
+          <w:lang w:val="en-US" w:eastAsia="zh-CN"/>
+        </w:rPr>
+        <w:t>commit successfully or not at all)</w:t>
+      </w:r>
+      <w:bookmarkStart w:id="0" w:name="_GoBack"/>
+      <w:bookmarkEnd w:id="0"/>
     </w:p>
     <w:p>
       <w:pPr>
@@ -540,8 +563,6 @@
       <w:r>
         <w:t xml:space="preserve"> (operations are done on the local disk instead of the network)</w:t>
       </w:r>
-      <w:bookmarkStart w:id="0" w:name="_GoBack"/>
-      <w:bookmarkEnd w:id="0"/>
     </w:p>
     <w:p>
       <w:pPr>
